--- a/doc/3.docx
+++ b/doc/3.docx
@@ -524,8 +524,6 @@
           <w:szCs w:val="24"/>
         </w:rPr>
       </w:pPr>
-      <w:bookmarkStart w:id="0" w:name="_GoBack"/>
-      <w:bookmarkEnd w:id="0"/>
     </w:p>
     <w:p>
       <w:pPr>
@@ -1478,6 +1476,8 @@
         </w:rPr>
         <w:t>0]</w:t>
       </w:r>
+      <w:bookmarkStart w:id="0" w:name="_GoBack"/>
+      <w:bookmarkEnd w:id="0"/>
     </w:p>
     <w:p>
       <w:pPr>
@@ -5423,404 +5423,22 @@
     <w:p>
       <w:pPr>
         <w:pStyle w:val="a8"/>
-        <w:rPr>
-          <w:color w:val="000000" w:themeColor="text1"/>
-        </w:rPr>
-      </w:pPr>
-      <w:r>
-        <w:br w:type="page"/>
-      </w:r>
-      <w:r>
-        <w:rPr>
-          <w:rFonts w:ascii="Times New Roman" w:hAnsi="Times New Roman"/>
-          <w:i/>
-          <w:iCs/>
-          <w:color w:val="000000" w:themeColor="text1"/>
-          <w:sz w:val="28"/>
-          <w:szCs w:val="28"/>
-          <w:u w:val="single"/>
-        </w:rPr>
-        <w:lastRenderedPageBreak/>
-        <w:t>Скриншот анимации:</w:t>
-      </w:r>
-    </w:p>
-    <w:p>
-      <w:pPr>
-        <w:pStyle w:val="a9"/>
-        <w:numPr>
-          <w:ilvl w:val="0"/>
-          <w:numId w:val="1"/>
-        </w:numPr>
-        <w:rPr>
-          <w:rFonts w:ascii="Times New Roman" w:hAnsi="Times New Roman"/>
-          <w:iCs/>
-          <w:color w:val="000000" w:themeColor="text1"/>
-          <w:sz w:val="28"/>
-          <w:szCs w:val="28"/>
-        </w:rPr>
-      </w:pPr>
-      <w:r>
-        <w:rPr>
-          <w:rFonts w:ascii="Times New Roman" w:hAnsi="Times New Roman"/>
-          <w:iCs/>
-          <w:color w:val="000000" w:themeColor="text1"/>
-          <w:sz w:val="28"/>
-          <w:szCs w:val="28"/>
-        </w:rPr>
-        <w:t>Начальные условия из учебника:</w:t>
-      </w:r>
-    </w:p>
-    <w:p>
-      <w:pPr>
-        <w:ind w:left="360"/>
-        <w:rPr>
-          <w:rFonts w:ascii="Times New Roman" w:hAnsi="Times New Roman"/>
-          <w:iCs/>
-          <w:color w:val="000000" w:themeColor="text1"/>
-          <w:sz w:val="28"/>
-          <w:szCs w:val="28"/>
-        </w:rPr>
-      </w:pPr>
-      <w:r>
-        <w:rPr>
-          <w:rFonts w:ascii="Times New Roman" w:hAnsi="Times New Roman"/>
-          <w:iCs/>
-          <w:color w:val="000000" w:themeColor="text1"/>
-          <w:sz w:val="28"/>
-          <w:szCs w:val="28"/>
-          <w:lang w:val="en-US"/>
-        </w:rPr>
-        <w:t>m</w:t>
-      </w:r>
-      <w:r>
-        <w:rPr>
-          <w:rFonts w:ascii="Times New Roman" w:hAnsi="Times New Roman"/>
-          <w:iCs/>
-          <w:color w:val="000000" w:themeColor="text1"/>
-          <w:sz w:val="28"/>
-          <w:szCs w:val="28"/>
-        </w:rPr>
-        <w:t xml:space="preserve">1 = 4, </w:t>
-      </w:r>
-      <w:r>
-        <w:rPr>
-          <w:rFonts w:ascii="Times New Roman" w:hAnsi="Times New Roman"/>
-          <w:iCs/>
-          <w:color w:val="000000" w:themeColor="text1"/>
-          <w:sz w:val="28"/>
-          <w:szCs w:val="28"/>
-          <w:lang w:val="en-US"/>
-        </w:rPr>
-        <w:t>m</w:t>
-      </w:r>
-      <w:r>
-        <w:rPr>
-          <w:rFonts w:ascii="Times New Roman" w:hAnsi="Times New Roman"/>
-          <w:iCs/>
-          <w:color w:val="000000" w:themeColor="text1"/>
-          <w:sz w:val="28"/>
-          <w:szCs w:val="28"/>
-        </w:rPr>
-        <w:t xml:space="preserve">2 = 2, </w:t>
-      </w:r>
-      <w:r>
-        <w:rPr>
-          <w:rFonts w:ascii="Times New Roman" w:hAnsi="Times New Roman"/>
-          <w:iCs/>
-          <w:color w:val="000000" w:themeColor="text1"/>
-          <w:sz w:val="28"/>
-          <w:szCs w:val="28"/>
-          <w:lang w:val="en-US"/>
-        </w:rPr>
-        <w:t>r</w:t>
-      </w:r>
-      <w:r>
-        <w:rPr>
-          <w:rFonts w:ascii="Times New Roman" w:hAnsi="Times New Roman"/>
-          <w:iCs/>
-          <w:color w:val="000000" w:themeColor="text1"/>
-          <w:sz w:val="28"/>
-          <w:szCs w:val="28"/>
-        </w:rPr>
-        <w:t xml:space="preserve">1 = </w:t>
-      </w:r>
-      <w:proofErr w:type="gramStart"/>
-      <w:r>
-        <w:rPr>
-          <w:rFonts w:ascii="Times New Roman" w:hAnsi="Times New Roman"/>
-          <w:iCs/>
-          <w:color w:val="000000" w:themeColor="text1"/>
-          <w:sz w:val="28"/>
-          <w:szCs w:val="28"/>
-        </w:rPr>
-        <w:t xml:space="preserve">1,  </w:t>
-      </w:r>
-      <w:r>
-        <w:rPr>
-          <w:rFonts w:ascii="Times New Roman" w:hAnsi="Times New Roman"/>
-          <w:iCs/>
-          <w:color w:val="000000" w:themeColor="text1"/>
-          <w:sz w:val="28"/>
-          <w:szCs w:val="28"/>
-          <w:lang w:val="en-US"/>
-        </w:rPr>
-        <w:t>r</w:t>
-      </w:r>
-      <w:proofErr w:type="gramEnd"/>
-      <w:r>
-        <w:rPr>
-          <w:rFonts w:ascii="Times New Roman" w:hAnsi="Times New Roman"/>
-          <w:iCs/>
-          <w:color w:val="000000" w:themeColor="text1"/>
-          <w:sz w:val="28"/>
-          <w:szCs w:val="28"/>
-        </w:rPr>
-        <w:t xml:space="preserve">2 = 0.125, </w:t>
-      </w:r>
-      <w:r>
-        <w:rPr>
-          <w:rFonts w:ascii="Times New Roman" w:hAnsi="Times New Roman"/>
-          <w:iCs/>
-          <w:color w:val="000000" w:themeColor="text1"/>
-          <w:sz w:val="28"/>
-          <w:szCs w:val="28"/>
-          <w:lang w:val="en-US"/>
-        </w:rPr>
-        <w:t>r</w:t>
-      </w:r>
-      <w:r>
-        <w:rPr>
-          <w:rFonts w:ascii="Times New Roman" w:hAnsi="Times New Roman"/>
-          <w:iCs/>
-          <w:color w:val="000000" w:themeColor="text1"/>
-          <w:sz w:val="28"/>
-          <w:szCs w:val="28"/>
-        </w:rPr>
-        <w:t xml:space="preserve">3 = 0.05, </w:t>
-      </w:r>
-      <w:r>
-        <w:rPr>
-          <w:rFonts w:ascii="Times New Roman" w:hAnsi="Times New Roman"/>
-          <w:iCs/>
-          <w:color w:val="000000" w:themeColor="text1"/>
-          <w:sz w:val="28"/>
-          <w:szCs w:val="28"/>
-          <w:lang w:val="en-US"/>
-        </w:rPr>
-        <w:t>t</w:t>
-      </w:r>
-      <w:r>
-        <w:rPr>
-          <w:rFonts w:ascii="Times New Roman" w:hAnsi="Times New Roman"/>
-          <w:iCs/>
-          <w:color w:val="000000" w:themeColor="text1"/>
-          <w:sz w:val="28"/>
-          <w:szCs w:val="28"/>
-        </w:rPr>
-        <w:t xml:space="preserve">0 = 0, </w:t>
-      </w:r>
-      <w:r>
-        <w:rPr>
-          <w:rFonts w:ascii="Times New Roman" w:hAnsi="Times New Roman" w:cs="Times New Roman"/>
-          <w:iCs/>
-          <w:sz w:val="28"/>
-          <w:szCs w:val="28"/>
-          <w:lang w:val="en-US"/>
-        </w:rPr>
-        <w:t>phi</w:t>
-      </w:r>
-      <w:r>
-        <w:rPr>
-          <w:rFonts w:ascii="Times New Roman" w:hAnsi="Times New Roman" w:cs="Times New Roman"/>
-          <w:iCs/>
-          <w:sz w:val="28"/>
-          <w:szCs w:val="28"/>
-        </w:rPr>
-        <w:t xml:space="preserve">0 = </w:t>
-      </w:r>
-      <w:r>
-        <w:rPr>
-          <w:rFonts w:ascii="Times New Roman" w:hAnsi="Times New Roman" w:cs="Times New Roman"/>
-          <w:iCs/>
-          <w:sz w:val="28"/>
-          <w:szCs w:val="28"/>
-          <w:lang w:val="en-US"/>
-        </w:rPr>
-        <w:t>p</w:t>
-      </w:r>
-      <w:r>
-        <w:rPr>
-          <w:rFonts w:ascii="Times New Roman" w:hAnsi="Times New Roman" w:cs="Times New Roman"/>
-          <w:iCs/>
-          <w:sz w:val="28"/>
-          <w:szCs w:val="28"/>
-        </w:rPr>
-        <w:t xml:space="preserve">/6, </w:t>
-      </w:r>
-      <w:r>
-        <w:rPr>
-          <w:rFonts w:ascii="Times New Roman" w:hAnsi="Times New Roman" w:cs="Times New Roman"/>
-          <w:iCs/>
-          <w:sz w:val="28"/>
-          <w:szCs w:val="28"/>
-          <w:lang w:val="en-US"/>
-        </w:rPr>
-        <w:t>psi</w:t>
-      </w:r>
-      <w:r>
-        <w:rPr>
-          <w:rFonts w:ascii="Times New Roman" w:hAnsi="Times New Roman" w:cs="Times New Roman"/>
-          <w:iCs/>
-          <w:sz w:val="28"/>
-          <w:szCs w:val="28"/>
-        </w:rPr>
-        <w:t xml:space="preserve">0 = </w:t>
-      </w:r>
-      <w:r>
-        <w:rPr>
-          <w:rFonts w:ascii="Times New Roman" w:hAnsi="Times New Roman" w:cs="Times New Roman"/>
-          <w:iCs/>
-          <w:sz w:val="28"/>
-          <w:szCs w:val="28"/>
-          <w:lang w:val="en-US"/>
-        </w:rPr>
-        <w:t>p</w:t>
-      </w:r>
-      <w:r>
-        <w:rPr>
-          <w:rFonts w:ascii="Times New Roman" w:hAnsi="Times New Roman" w:cs="Times New Roman"/>
-          <w:iCs/>
-          <w:sz w:val="28"/>
-          <w:szCs w:val="28"/>
-        </w:rPr>
-        <w:t xml:space="preserve">/3, </w:t>
-      </w:r>
-      <w:proofErr w:type="spellStart"/>
-      <w:r>
-        <w:rPr>
-          <w:rFonts w:ascii="Times New Roman" w:hAnsi="Times New Roman" w:cs="Times New Roman"/>
-          <w:iCs/>
-          <w:sz w:val="28"/>
-          <w:szCs w:val="28"/>
-          <w:lang w:val="en-US"/>
-        </w:rPr>
-        <w:t>dphi</w:t>
-      </w:r>
-      <w:proofErr w:type="spellEnd"/>
-      <w:r>
-        <w:rPr>
-          <w:rFonts w:ascii="Times New Roman" w:hAnsi="Times New Roman" w:cs="Times New Roman"/>
-          <w:iCs/>
-          <w:sz w:val="28"/>
-          <w:szCs w:val="28"/>
-        </w:rPr>
-        <w:t xml:space="preserve">0 = 0, </w:t>
-      </w:r>
-      <w:proofErr w:type="spellStart"/>
-      <w:r>
-        <w:rPr>
-          <w:rFonts w:ascii="Times New Roman" w:hAnsi="Times New Roman" w:cs="Times New Roman"/>
-          <w:iCs/>
-          <w:sz w:val="28"/>
-          <w:szCs w:val="28"/>
-          <w:lang w:val="en-US"/>
-        </w:rPr>
-        <w:t>dpsi</w:t>
-      </w:r>
-      <w:proofErr w:type="spellEnd"/>
-      <w:r>
-        <w:rPr>
-          <w:rFonts w:ascii="Times New Roman" w:hAnsi="Times New Roman" w:cs="Times New Roman"/>
-          <w:iCs/>
-          <w:sz w:val="28"/>
-          <w:szCs w:val="28"/>
-        </w:rPr>
-        <w:t xml:space="preserve">0 = </w:t>
-      </w:r>
-      <w:r>
-        <w:rPr>
-          <w:rFonts w:ascii="Times New Roman" w:hAnsi="Times New Roman" w:cs="Times New Roman"/>
-          <w:iCs/>
-          <w:sz w:val="28"/>
-          <w:szCs w:val="28"/>
-          <w:lang w:val="en-US"/>
-        </w:rPr>
-        <w:t>p</w:t>
-      </w:r>
-      <w:r>
-        <w:rPr>
-          <w:rFonts w:ascii="Times New Roman" w:hAnsi="Times New Roman" w:cs="Times New Roman"/>
-          <w:iCs/>
-          <w:sz w:val="28"/>
-          <w:szCs w:val="28"/>
-        </w:rPr>
-        <w:t>/3</w:t>
-      </w:r>
-    </w:p>
-    <w:p>
-      <w:pPr>
-        <w:rPr>
-          <w:rFonts w:ascii="Times New Roman" w:hAnsi="Times New Roman"/>
-          <w:i/>
-          <w:iCs/>
-          <w:color w:val="000000" w:themeColor="text1"/>
-          <w:sz w:val="28"/>
-          <w:szCs w:val="28"/>
-          <w:u w:val="single"/>
-        </w:rPr>
-      </w:pPr>
-    </w:p>
-    <w:p>
-      <w:pPr>
-        <w:rPr>
-          <w:rFonts w:ascii="Times New Roman" w:hAnsi="Times New Roman"/>
-          <w:i/>
-          <w:iCs/>
-          <w:color w:val="000000" w:themeColor="text1"/>
-          <w:sz w:val="28"/>
-          <w:szCs w:val="28"/>
-          <w:u w:val="single"/>
-        </w:rPr>
-      </w:pPr>
-    </w:p>
-    <w:p>
-      <w:pPr>
-        <w:rPr>
-          <w:rFonts w:ascii="Times New Roman" w:hAnsi="Times New Roman"/>
-          <w:i/>
-          <w:iCs/>
-          <w:color w:val="000000" w:themeColor="text1"/>
-          <w:sz w:val="28"/>
-          <w:szCs w:val="28"/>
-          <w:u w:val="single"/>
-        </w:rPr>
-      </w:pPr>
-    </w:p>
-    <w:p>
-      <w:pPr>
-        <w:rPr>
-          <w:rFonts w:ascii="Times New Roman" w:hAnsi="Times New Roman"/>
-          <w:i/>
-          <w:iCs/>
-          <w:color w:val="000000" w:themeColor="text1"/>
-          <w:sz w:val="28"/>
-          <w:szCs w:val="28"/>
-          <w:u w:val="single"/>
-        </w:rPr>
-      </w:pPr>
+      </w:pPr>
+    </w:p>
+    <w:p>
       <w:r>
         <w:rPr>
           <w:noProof/>
           <w:color w:val="000000" w:themeColor="text1"/>
         </w:rPr>
         <w:drawing>
-          <wp:anchor distT="0" distB="0" distL="0" distR="0" simplePos="0" relativeHeight="251657216" behindDoc="0" locked="0" layoutInCell="0" allowOverlap="1">
+          <wp:anchor distT="0" distB="0" distL="0" distR="0" simplePos="0" relativeHeight="251658240" behindDoc="0" locked="0" layoutInCell="0" allowOverlap="1">
             <wp:simplePos x="0" y="0"/>
             <wp:positionH relativeFrom="page">
-              <wp:posOffset>923925</wp:posOffset>
+              <wp:posOffset>942975</wp:posOffset>
             </wp:positionH>
             <wp:positionV relativeFrom="page">
-              <wp:posOffset>2703830</wp:posOffset>
+              <wp:posOffset>2675255</wp:posOffset>
             </wp:positionV>
             <wp:extent cx="5676265" cy="2863215"/>
             <wp:effectExtent l="0" t="0" r="0" b="0"/>
@@ -5860,8 +5478,31 @@
         </w:drawing>
       </w:r>
     </w:p>
-    <w:p>
-      <w:pPr>
+    <w:p/>
+    <w:p/>
+    <w:p/>
+    <w:p/>
+    <w:p/>
+    <w:p/>
+    <w:p/>
+    <w:p/>
+    <w:p/>
+    <w:p>
+      <w:pPr>
+        <w:pStyle w:val="a8"/>
+        <w:tabs>
+          <w:tab w:val="left" w:pos="3210"/>
+        </w:tabs>
+      </w:pPr>
+    </w:p>
+    <w:p>
+      <w:pPr>
+        <w:pStyle w:val="a8"/>
+        <w:rPr>
+          <w:color w:val="000000" w:themeColor="text1"/>
+        </w:rPr>
+      </w:pPr>
+      <w:r>
         <w:rPr>
           <w:rFonts w:ascii="Times New Roman" w:hAnsi="Times New Roman"/>
           <w:i/>
@@ -5871,92 +5512,7 @@
           <w:szCs w:val="28"/>
           <w:u w:val="single"/>
         </w:rPr>
-      </w:pPr>
-    </w:p>
-    <w:p>
-      <w:pPr>
-        <w:rPr>
-          <w:rFonts w:ascii="Times New Roman" w:hAnsi="Times New Roman"/>
-          <w:i/>
-          <w:iCs/>
-          <w:color w:val="000000" w:themeColor="text1"/>
-          <w:sz w:val="28"/>
-          <w:szCs w:val="28"/>
-          <w:u w:val="single"/>
-        </w:rPr>
-      </w:pPr>
-    </w:p>
-    <w:p>
-      <w:pPr>
-        <w:rPr>
-          <w:rFonts w:ascii="Times New Roman" w:hAnsi="Times New Roman"/>
-          <w:i/>
-          <w:iCs/>
-          <w:color w:val="000000" w:themeColor="text1"/>
-          <w:sz w:val="28"/>
-          <w:szCs w:val="28"/>
-          <w:u w:val="single"/>
-        </w:rPr>
-      </w:pPr>
-    </w:p>
-    <w:p>
-      <w:pPr>
-        <w:rPr>
-          <w:rFonts w:ascii="Times New Roman" w:hAnsi="Times New Roman"/>
-          <w:i/>
-          <w:iCs/>
-          <w:color w:val="000000" w:themeColor="text1"/>
-          <w:sz w:val="28"/>
-          <w:szCs w:val="28"/>
-          <w:u w:val="single"/>
-        </w:rPr>
-      </w:pPr>
-    </w:p>
-    <w:p>
-      <w:pPr>
-        <w:rPr>
-          <w:rFonts w:ascii="Times New Roman" w:hAnsi="Times New Roman"/>
-          <w:i/>
-          <w:iCs/>
-          <w:color w:val="000000" w:themeColor="text1"/>
-          <w:sz w:val="28"/>
-          <w:szCs w:val="28"/>
-          <w:u w:val="single"/>
-        </w:rPr>
-      </w:pPr>
-    </w:p>
-    <w:p>
-      <w:pPr>
-        <w:rPr>
-          <w:rFonts w:ascii="Times New Roman" w:hAnsi="Times New Roman"/>
-          <w:i/>
-          <w:iCs/>
-          <w:color w:val="000000" w:themeColor="text1"/>
-          <w:sz w:val="28"/>
-          <w:szCs w:val="28"/>
-          <w:u w:val="single"/>
-        </w:rPr>
-      </w:pPr>
-    </w:p>
-    <w:p>
-      <w:pPr>
-        <w:rPr>
-          <w:rFonts w:ascii="Times New Roman" w:hAnsi="Times New Roman"/>
-          <w:iCs/>
-          <w:color w:val="000000" w:themeColor="text1"/>
-          <w:sz w:val="28"/>
-          <w:szCs w:val="28"/>
-        </w:rPr>
-      </w:pPr>
-      <w:r>
-        <w:rPr>
-          <w:rFonts w:ascii="Times New Roman" w:hAnsi="Times New Roman"/>
-          <w:iCs/>
-          <w:color w:val="000000" w:themeColor="text1"/>
-          <w:sz w:val="28"/>
-          <w:szCs w:val="28"/>
-        </w:rPr>
-        <w:t>Движение системы с двумя степенями свободы можно охарактеризовать как динамическое, включающее в себя совместное вращение и колебания. Важно отметить, что параметры системы существенно влияют на ее поведение, и дальнейшие исследования могут включать в себя изменение начальных условий для получения более полного представления о динамике данной конфигурации системы.</w:t>
+        <w:t>Скриншот анимации:</w:t>
       </w:r>
     </w:p>
     <w:p>
@@ -5982,6 +5538,488 @@
           <w:sz w:val="28"/>
           <w:szCs w:val="28"/>
         </w:rPr>
+        <w:t>Начальные условия из учебника:</w:t>
+      </w:r>
+    </w:p>
+    <w:p>
+      <w:pPr>
+        <w:ind w:left="360"/>
+        <w:rPr>
+          <w:rFonts w:ascii="Times New Roman" w:hAnsi="Times New Roman" w:cs="Times New Roman"/>
+          <w:iCs/>
+          <w:sz w:val="28"/>
+          <w:szCs w:val="28"/>
+        </w:rPr>
+      </w:pPr>
+      <w:r>
+        <w:rPr>
+          <w:rFonts w:ascii="Times New Roman" w:hAnsi="Times New Roman"/>
+          <w:iCs/>
+          <w:color w:val="000000" w:themeColor="text1"/>
+          <w:sz w:val="28"/>
+          <w:szCs w:val="28"/>
+          <w:lang w:val="en-US"/>
+        </w:rPr>
+        <w:t>m</w:t>
+      </w:r>
+      <w:r>
+        <w:rPr>
+          <w:rFonts w:ascii="Times New Roman" w:hAnsi="Times New Roman"/>
+          <w:iCs/>
+          <w:color w:val="000000" w:themeColor="text1"/>
+          <w:sz w:val="28"/>
+          <w:szCs w:val="28"/>
+        </w:rPr>
+        <w:t xml:space="preserve">1 = 4, </w:t>
+      </w:r>
+      <w:r>
+        <w:rPr>
+          <w:rFonts w:ascii="Times New Roman" w:hAnsi="Times New Roman"/>
+          <w:iCs/>
+          <w:color w:val="000000" w:themeColor="text1"/>
+          <w:sz w:val="28"/>
+          <w:szCs w:val="28"/>
+          <w:lang w:val="en-US"/>
+        </w:rPr>
+        <w:t>m</w:t>
+      </w:r>
+      <w:r>
+        <w:rPr>
+          <w:rFonts w:ascii="Times New Roman" w:hAnsi="Times New Roman"/>
+          <w:iCs/>
+          <w:color w:val="000000" w:themeColor="text1"/>
+          <w:sz w:val="28"/>
+          <w:szCs w:val="28"/>
+        </w:rPr>
+        <w:t xml:space="preserve">2 = 2, </w:t>
+      </w:r>
+      <w:r>
+        <w:rPr>
+          <w:rFonts w:ascii="Times New Roman" w:hAnsi="Times New Roman"/>
+          <w:iCs/>
+          <w:color w:val="000000" w:themeColor="text1"/>
+          <w:sz w:val="28"/>
+          <w:szCs w:val="28"/>
+          <w:lang w:val="en-US"/>
+        </w:rPr>
+        <w:t>r</w:t>
+      </w:r>
+      <w:r>
+        <w:rPr>
+          <w:rFonts w:ascii="Times New Roman" w:hAnsi="Times New Roman"/>
+          <w:iCs/>
+          <w:color w:val="000000" w:themeColor="text1"/>
+          <w:sz w:val="28"/>
+          <w:szCs w:val="28"/>
+        </w:rPr>
+        <w:t xml:space="preserve">1 = </w:t>
+      </w:r>
+      <w:proofErr w:type="gramStart"/>
+      <w:r>
+        <w:rPr>
+          <w:rFonts w:ascii="Times New Roman" w:hAnsi="Times New Roman"/>
+          <w:iCs/>
+          <w:color w:val="000000" w:themeColor="text1"/>
+          <w:sz w:val="28"/>
+          <w:szCs w:val="28"/>
+        </w:rPr>
+        <w:t xml:space="preserve">1,  </w:t>
+      </w:r>
+      <w:r>
+        <w:rPr>
+          <w:rFonts w:ascii="Times New Roman" w:hAnsi="Times New Roman"/>
+          <w:iCs/>
+          <w:color w:val="000000" w:themeColor="text1"/>
+          <w:sz w:val="28"/>
+          <w:szCs w:val="28"/>
+          <w:lang w:val="en-US"/>
+        </w:rPr>
+        <w:t>r</w:t>
+      </w:r>
+      <w:proofErr w:type="gramEnd"/>
+      <w:r>
+        <w:rPr>
+          <w:rFonts w:ascii="Times New Roman" w:hAnsi="Times New Roman"/>
+          <w:iCs/>
+          <w:color w:val="000000" w:themeColor="text1"/>
+          <w:sz w:val="28"/>
+          <w:szCs w:val="28"/>
+        </w:rPr>
+        <w:t xml:space="preserve">2 = 0.125, </w:t>
+      </w:r>
+      <w:r>
+        <w:rPr>
+          <w:rFonts w:ascii="Times New Roman" w:hAnsi="Times New Roman"/>
+          <w:iCs/>
+          <w:color w:val="000000" w:themeColor="text1"/>
+          <w:sz w:val="28"/>
+          <w:szCs w:val="28"/>
+          <w:lang w:val="en-US"/>
+        </w:rPr>
+        <w:t>r</w:t>
+      </w:r>
+      <w:r>
+        <w:rPr>
+          <w:rFonts w:ascii="Times New Roman" w:hAnsi="Times New Roman"/>
+          <w:iCs/>
+          <w:color w:val="000000" w:themeColor="text1"/>
+          <w:sz w:val="28"/>
+          <w:szCs w:val="28"/>
+        </w:rPr>
+        <w:t xml:space="preserve">3 = 0.05, </w:t>
+      </w:r>
+      <w:r>
+        <w:rPr>
+          <w:rFonts w:ascii="Times New Roman" w:hAnsi="Times New Roman"/>
+          <w:iCs/>
+          <w:color w:val="000000" w:themeColor="text1"/>
+          <w:sz w:val="28"/>
+          <w:szCs w:val="28"/>
+          <w:lang w:val="en-US"/>
+        </w:rPr>
+        <w:t>t</w:t>
+      </w:r>
+      <w:r>
+        <w:rPr>
+          <w:rFonts w:ascii="Times New Roman" w:hAnsi="Times New Roman"/>
+          <w:iCs/>
+          <w:color w:val="000000" w:themeColor="text1"/>
+          <w:sz w:val="28"/>
+          <w:szCs w:val="28"/>
+        </w:rPr>
+        <w:t xml:space="preserve">0 = 0, </w:t>
+      </w:r>
+      <w:r>
+        <w:rPr>
+          <w:rFonts w:ascii="Times New Roman" w:hAnsi="Times New Roman" w:cs="Times New Roman"/>
+          <w:iCs/>
+          <w:sz w:val="28"/>
+          <w:szCs w:val="28"/>
+          <w:lang w:val="en-US"/>
+        </w:rPr>
+        <w:t>phi</w:t>
+      </w:r>
+      <w:r>
+        <w:rPr>
+          <w:rFonts w:ascii="Times New Roman" w:hAnsi="Times New Roman" w:cs="Times New Roman"/>
+          <w:iCs/>
+          <w:sz w:val="28"/>
+          <w:szCs w:val="28"/>
+        </w:rPr>
+        <w:t xml:space="preserve">0 = </w:t>
+      </w:r>
+      <w:r>
+        <w:rPr>
+          <w:rFonts w:ascii="Times New Roman" w:hAnsi="Times New Roman" w:cs="Times New Roman"/>
+          <w:iCs/>
+          <w:sz w:val="28"/>
+          <w:szCs w:val="28"/>
+          <w:lang w:val="en-US"/>
+        </w:rPr>
+        <w:t>p</w:t>
+      </w:r>
+      <w:r>
+        <w:rPr>
+          <w:rFonts w:ascii="Times New Roman" w:hAnsi="Times New Roman" w:cs="Times New Roman"/>
+          <w:iCs/>
+          <w:sz w:val="28"/>
+          <w:szCs w:val="28"/>
+        </w:rPr>
+        <w:t xml:space="preserve">/6, </w:t>
+      </w:r>
+      <w:r>
+        <w:rPr>
+          <w:rFonts w:ascii="Times New Roman" w:hAnsi="Times New Roman" w:cs="Times New Roman"/>
+          <w:iCs/>
+          <w:sz w:val="28"/>
+          <w:szCs w:val="28"/>
+          <w:lang w:val="en-US"/>
+        </w:rPr>
+        <w:t>psi</w:t>
+      </w:r>
+      <w:r>
+        <w:rPr>
+          <w:rFonts w:ascii="Times New Roman" w:hAnsi="Times New Roman" w:cs="Times New Roman"/>
+          <w:iCs/>
+          <w:sz w:val="28"/>
+          <w:szCs w:val="28"/>
+        </w:rPr>
+        <w:t xml:space="preserve">0 = </w:t>
+      </w:r>
+      <w:r>
+        <w:rPr>
+          <w:rFonts w:ascii="Times New Roman" w:hAnsi="Times New Roman" w:cs="Times New Roman"/>
+          <w:iCs/>
+          <w:sz w:val="28"/>
+          <w:szCs w:val="28"/>
+          <w:lang w:val="en-US"/>
+        </w:rPr>
+        <w:t>p</w:t>
+      </w:r>
+      <w:r>
+        <w:rPr>
+          <w:rFonts w:ascii="Times New Roman" w:hAnsi="Times New Roman" w:cs="Times New Roman"/>
+          <w:iCs/>
+          <w:sz w:val="28"/>
+          <w:szCs w:val="28"/>
+        </w:rPr>
+        <w:t xml:space="preserve">/3, </w:t>
+      </w:r>
+      <w:proofErr w:type="spellStart"/>
+      <w:r>
+        <w:rPr>
+          <w:rFonts w:ascii="Times New Roman" w:hAnsi="Times New Roman" w:cs="Times New Roman"/>
+          <w:iCs/>
+          <w:sz w:val="28"/>
+          <w:szCs w:val="28"/>
+          <w:lang w:val="en-US"/>
+        </w:rPr>
+        <w:t>dphi</w:t>
+      </w:r>
+      <w:proofErr w:type="spellEnd"/>
+      <w:r>
+        <w:rPr>
+          <w:rFonts w:ascii="Times New Roman" w:hAnsi="Times New Roman" w:cs="Times New Roman"/>
+          <w:iCs/>
+          <w:sz w:val="28"/>
+          <w:szCs w:val="28"/>
+        </w:rPr>
+        <w:t xml:space="preserve">0 = 0, </w:t>
+      </w:r>
+      <w:proofErr w:type="spellStart"/>
+      <w:r>
+        <w:rPr>
+          <w:rFonts w:ascii="Times New Roman" w:hAnsi="Times New Roman" w:cs="Times New Roman"/>
+          <w:iCs/>
+          <w:sz w:val="28"/>
+          <w:szCs w:val="28"/>
+          <w:lang w:val="en-US"/>
+        </w:rPr>
+        <w:t>dpsi</w:t>
+      </w:r>
+      <w:proofErr w:type="spellEnd"/>
+      <w:r>
+        <w:rPr>
+          <w:rFonts w:ascii="Times New Roman" w:hAnsi="Times New Roman" w:cs="Times New Roman"/>
+          <w:iCs/>
+          <w:sz w:val="28"/>
+          <w:szCs w:val="28"/>
+        </w:rPr>
+        <w:t xml:space="preserve">0 = </w:t>
+      </w:r>
+      <w:r>
+        <w:rPr>
+          <w:rFonts w:ascii="Times New Roman" w:hAnsi="Times New Roman" w:cs="Times New Roman"/>
+          <w:iCs/>
+          <w:sz w:val="28"/>
+          <w:szCs w:val="28"/>
+          <w:lang w:val="en-US"/>
+        </w:rPr>
+        <w:t>p</w:t>
+      </w:r>
+      <w:r>
+        <w:rPr>
+          <w:rFonts w:ascii="Times New Roman" w:hAnsi="Times New Roman" w:cs="Times New Roman"/>
+          <w:iCs/>
+          <w:sz w:val="28"/>
+          <w:szCs w:val="28"/>
+        </w:rPr>
+        <w:t>/3</w:t>
+      </w:r>
+    </w:p>
+    <w:p>
+      <w:pPr>
+        <w:ind w:left="360"/>
+        <w:rPr>
+          <w:rFonts w:ascii="Times New Roman" w:hAnsi="Times New Roman"/>
+          <w:iCs/>
+          <w:color w:val="000000" w:themeColor="text1"/>
+          <w:sz w:val="28"/>
+          <w:szCs w:val="28"/>
+        </w:rPr>
+      </w:pPr>
+      <w:r>
+        <w:rPr>
+          <w:noProof/>
+          <w:color w:val="000000" w:themeColor="text1"/>
+        </w:rPr>
+        <w:drawing>
+          <wp:anchor distT="0" distB="0" distL="0" distR="0" simplePos="0" relativeHeight="251659264" behindDoc="0" locked="0" layoutInCell="0" allowOverlap="1" wp14:anchorId="4F307871" wp14:editId="118958CD">
+            <wp:simplePos x="0" y="0"/>
+            <wp:positionH relativeFrom="page">
+              <wp:posOffset>1080135</wp:posOffset>
+            </wp:positionH>
+            <wp:positionV relativeFrom="page">
+              <wp:posOffset>7493000</wp:posOffset>
+            </wp:positionV>
+            <wp:extent cx="5676265" cy="2863215"/>
+            <wp:effectExtent l="0" t="0" r="0" b="0"/>
+            <wp:wrapSquare wrapText="largest"/>
+            <wp:docPr id="10" name="Изображение1"/>
+            <wp:cNvGraphicFramePr>
+              <a:graphicFrameLocks xmlns:a="http://schemas.openxmlformats.org/drawingml/2006/main" noChangeAspect="1"/>
+            </wp:cNvGraphicFramePr>
+            <a:graphic xmlns:a="http://schemas.openxmlformats.org/drawingml/2006/main">
+              <a:graphicData uri="http://schemas.openxmlformats.org/drawingml/2006/picture">
+                <pic:pic xmlns:pic="http://schemas.openxmlformats.org/drawingml/2006/picture">
+                  <pic:nvPicPr>
+                    <pic:cNvPr id="1" name="Изображение1"/>
+                    <pic:cNvPicPr>
+                      <a:picLocks noChangeAspect="1" noChangeArrowheads="1"/>
+                    </pic:cNvPicPr>
+                  </pic:nvPicPr>
+                  <pic:blipFill>
+                    <a:blip r:embed="rId7"/>
+                    <a:stretch>
+                      <a:fillRect/>
+                    </a:stretch>
+                  </pic:blipFill>
+                  <pic:spPr bwMode="auto">
+                    <a:xfrm>
+                      <a:off x="0" y="0"/>
+                      <a:ext cx="5676265" cy="2863215"/>
+                    </a:xfrm>
+                    <a:prstGeom prst="rect">
+                      <a:avLst/>
+                    </a:prstGeom>
+                  </pic:spPr>
+                </pic:pic>
+              </a:graphicData>
+            </a:graphic>
+          </wp:anchor>
+        </w:drawing>
+      </w:r>
+    </w:p>
+    <w:p>
+      <w:pPr>
+        <w:ind w:left="360"/>
+        <w:rPr>
+          <w:rFonts w:ascii="Times New Roman" w:hAnsi="Times New Roman"/>
+          <w:iCs/>
+          <w:color w:val="000000" w:themeColor="text1"/>
+          <w:sz w:val="28"/>
+          <w:szCs w:val="28"/>
+        </w:rPr>
+      </w:pPr>
+    </w:p>
+    <w:p>
+      <w:pPr>
+        <w:ind w:left="360"/>
+        <w:rPr>
+          <w:rFonts w:ascii="Times New Roman" w:hAnsi="Times New Roman"/>
+          <w:iCs/>
+          <w:color w:val="000000" w:themeColor="text1"/>
+          <w:sz w:val="28"/>
+          <w:szCs w:val="28"/>
+        </w:rPr>
+      </w:pPr>
+    </w:p>
+    <w:p>
+      <w:pPr>
+        <w:ind w:left="360"/>
+        <w:rPr>
+          <w:rFonts w:ascii="Times New Roman" w:hAnsi="Times New Roman"/>
+          <w:iCs/>
+          <w:color w:val="000000" w:themeColor="text1"/>
+          <w:sz w:val="28"/>
+          <w:szCs w:val="28"/>
+        </w:rPr>
+      </w:pPr>
+    </w:p>
+    <w:p>
+      <w:pPr>
+        <w:ind w:left="360"/>
+        <w:rPr>
+          <w:rFonts w:ascii="Times New Roman" w:hAnsi="Times New Roman"/>
+          <w:iCs/>
+          <w:color w:val="000000" w:themeColor="text1"/>
+          <w:sz w:val="28"/>
+          <w:szCs w:val="28"/>
+        </w:rPr>
+      </w:pPr>
+    </w:p>
+    <w:p>
+      <w:pPr>
+        <w:ind w:left="360"/>
+        <w:rPr>
+          <w:rFonts w:ascii="Times New Roman" w:hAnsi="Times New Roman"/>
+          <w:iCs/>
+          <w:color w:val="000000" w:themeColor="text1"/>
+          <w:sz w:val="28"/>
+          <w:szCs w:val="28"/>
+        </w:rPr>
+      </w:pPr>
+    </w:p>
+    <w:p>
+      <w:pPr>
+        <w:ind w:left="360"/>
+        <w:rPr>
+          <w:rFonts w:ascii="Times New Roman" w:hAnsi="Times New Roman"/>
+          <w:iCs/>
+          <w:color w:val="000000" w:themeColor="text1"/>
+          <w:sz w:val="28"/>
+          <w:szCs w:val="28"/>
+        </w:rPr>
+      </w:pPr>
+    </w:p>
+    <w:p>
+      <w:pPr>
+        <w:ind w:left="360"/>
+        <w:rPr>
+          <w:rFonts w:ascii="Times New Roman" w:hAnsi="Times New Roman"/>
+          <w:iCs/>
+          <w:color w:val="000000" w:themeColor="text1"/>
+          <w:sz w:val="28"/>
+          <w:szCs w:val="28"/>
+        </w:rPr>
+      </w:pPr>
+    </w:p>
+    <w:p>
+      <w:pPr>
+        <w:rPr>
+          <w:rFonts w:ascii="Times New Roman" w:hAnsi="Times New Roman"/>
+          <w:i/>
+          <w:iCs/>
+          <w:color w:val="000000" w:themeColor="text1"/>
+          <w:sz w:val="28"/>
+          <w:szCs w:val="28"/>
+          <w:u w:val="single"/>
+        </w:rPr>
+      </w:pPr>
+      <w:r>
+        <w:rPr>
+          <w:rFonts w:ascii="Times New Roman" w:hAnsi="Times New Roman"/>
+          <w:iCs/>
+          <w:color w:val="000000" w:themeColor="text1"/>
+          <w:sz w:val="28"/>
+          <w:szCs w:val="28"/>
+        </w:rPr>
+        <w:t>Движение системы можно описать как умеренное и устойчивое, поддерживаемое гармоничным взаимодействием между внутренним и внешним цилиндрами. Установленные начальные условия создают сбалансированные вращательные и колебательные движения, что приводит к умеренным амплитудам и стабильной динамике. Внутренний цилиндр A2 совершает контролируемые колебания и вращения вокруг центральной точки, а отсутствие проскальзывания в точках соприкосновения К1 и К2 поддерживает устойчивость системы. В результате, система проявляет умеренное и плавное движение, подчеркивая сбалансированность взаимодействий между её компонентами.</w:t>
+      </w:r>
+    </w:p>
+    <w:p>
+      <w:pPr>
+        <w:pStyle w:val="a9"/>
+        <w:numPr>
+          <w:ilvl w:val="0"/>
+          <w:numId w:val="1"/>
+        </w:numPr>
+        <w:rPr>
+          <w:rFonts w:ascii="Times New Roman" w:hAnsi="Times New Roman"/>
+          <w:iCs/>
+          <w:color w:val="000000" w:themeColor="text1"/>
+          <w:sz w:val="28"/>
+          <w:szCs w:val="28"/>
+        </w:rPr>
+      </w:pPr>
+      <w:r>
+        <w:rPr>
+          <w:rFonts w:ascii="Times New Roman" w:hAnsi="Times New Roman"/>
+          <w:iCs/>
+          <w:color w:val="000000" w:themeColor="text1"/>
+          <w:sz w:val="28"/>
+          <w:szCs w:val="28"/>
+        </w:rPr>
         <w:t xml:space="preserve">Увеличим </w:t>
       </w:r>
       <w:r>
@@ -5993,17 +6031,17 @@
           <w:szCs w:val="28"/>
           <w:lang w:val="en-US"/>
         </w:rPr>
-        <w:t xml:space="preserve">m2 </w:t>
-      </w:r>
-      <w:r>
-        <w:rPr>
-          <w:rFonts w:ascii="Times New Roman" w:hAnsi="Times New Roman"/>
-          <w:iCs/>
-          <w:color w:val="000000" w:themeColor="text1"/>
-          <w:sz w:val="28"/>
-          <w:szCs w:val="28"/>
-        </w:rPr>
-        <w:t>в 10 раз</w:t>
+        <w:t>m</w:t>
+      </w:r>
+      <w:r>
+        <w:rPr>
+          <w:rFonts w:ascii="Times New Roman" w:hAnsi="Times New Roman"/>
+          <w:iCs/>
+          <w:color w:val="000000" w:themeColor="text1"/>
+          <w:sz w:val="28"/>
+          <w:szCs w:val="28"/>
+        </w:rPr>
+        <w:t>2 в 10 раз</w:t>
       </w:r>
     </w:p>
     <w:p>
@@ -6327,7 +6365,6 @@
         <w:rPr>
           <w:noProof/>
         </w:rPr>
-        <w:lastRenderedPageBreak/>
         <w:drawing>
           <wp:inline distT="0" distB="0" distL="0" distR="0" wp14:anchorId="5EEB8B93" wp14:editId="0E1617EB">
             <wp:extent cx="2550001" cy="2000250"/>
@@ -6423,17 +6460,7 @@
           <w:sz w:val="28"/>
           <w:szCs w:val="28"/>
         </w:rPr>
-        <w:t>Увеличение массы внутреннего цилиндра A2 в 10 раз существенно изменило динамику системы. Наблюдается более медленное и инерционное движение внутреннего цилиндра, что приводит к увеличению периода колебаний и более значительному воздействию на внешний цилиндр A1. Это изменение в массе влияет на взаимодействие между компонентами системы, сделав движение более сложным и требующим более аккуратного управления для поддержания устойчивости. В результате увеличения массы m2 наблюдаются заметные изменения в кинематике и динамике системы</w:t>
-      </w:r>
-      <w:r>
-        <w:rPr>
-          <w:rFonts w:ascii="Times New Roman" w:hAnsi="Times New Roman"/>
-          <w:iCs/>
-          <w:color w:val="000000" w:themeColor="text1"/>
-          <w:sz w:val="28"/>
-          <w:szCs w:val="28"/>
-        </w:rPr>
-        <w:t>.</w:t>
+        <w:t>Если изменить массу внутреннего цилиндра A2 в 10 раз, это существенно повлияет на динамику системы. Увеличение массы приведет к увеличению момента инерции внутреннего цилиндра, что сделает его движение более инерционным. Это может привести к увеличению амплитуды колебаний и более медленному изменению угловых скоростей обоих цилиндров. Такие изменения будут отражены в графиках углов, ускорений и реакциях сил опоры и трения, демонстрируя более заметные и умеренные колебания системы.</w:t>
       </w:r>
     </w:p>
     <w:p>
@@ -6459,38 +6486,29 @@
           <w:sz w:val="28"/>
           <w:szCs w:val="28"/>
         </w:rPr>
-        <w:t xml:space="preserve">Увеличим </w:t>
-      </w:r>
-      <w:r>
-        <w:rPr>
-          <w:rFonts w:ascii="Times New Roman" w:hAnsi="Times New Roman"/>
-          <w:iCs/>
-          <w:color w:val="000000" w:themeColor="text1"/>
-          <w:sz w:val="28"/>
-          <w:szCs w:val="28"/>
-          <w:lang w:val="en-US"/>
-        </w:rPr>
-        <w:t xml:space="preserve">r2 </w:t>
-      </w:r>
-      <w:r>
-        <w:rPr>
-          <w:rFonts w:ascii="Times New Roman" w:hAnsi="Times New Roman"/>
-          <w:iCs/>
-          <w:color w:val="000000" w:themeColor="text1"/>
-          <w:sz w:val="28"/>
-          <w:szCs w:val="28"/>
-        </w:rPr>
-        <w:t>в 2 раза</w:t>
-      </w:r>
-    </w:p>
-    <w:p>
-      <w:pPr>
-        <w:rPr>
-          <w:rFonts w:ascii="Times New Roman" w:hAnsi="Times New Roman"/>
-          <w:iCs/>
-          <w:color w:val="000000" w:themeColor="text1"/>
-          <w:sz w:val="28"/>
-          <w:szCs w:val="28"/>
+        <w:t xml:space="preserve">Сделаем </w:t>
+      </w:r>
+      <w:r>
+        <w:rPr>
+          <w:rFonts w:ascii="Times New Roman" w:hAnsi="Times New Roman"/>
+          <w:iCs/>
+          <w:color w:val="000000" w:themeColor="text1"/>
+          <w:sz w:val="28"/>
+          <w:szCs w:val="28"/>
+          <w:lang w:val="en-US"/>
+        </w:rPr>
+        <w:t>phi0 = 0, psi0 = 0</w:t>
+      </w:r>
+    </w:p>
+    <w:p>
+      <w:pPr>
+        <w:rPr>
+          <w:rFonts w:ascii="Times New Roman" w:hAnsi="Times New Roman"/>
+          <w:iCs/>
+          <w:color w:val="000000" w:themeColor="text1"/>
+          <w:sz w:val="28"/>
+          <w:szCs w:val="28"/>
+          <w:lang w:val="en-US"/>
         </w:rPr>
       </w:pPr>
       <w:r>
@@ -6511,6 +6529,7 @@
           <w:color w:val="000000" w:themeColor="text1"/>
           <w:sz w:val="28"/>
           <w:szCs w:val="28"/>
+          <w:lang w:val="en-US"/>
         </w:rPr>
         <w:t xml:space="preserve">1 = 4, </w:t>
       </w:r>
@@ -6532,6 +6551,7 @@
           <w:color w:val="000000" w:themeColor="text1"/>
           <w:sz w:val="28"/>
           <w:szCs w:val="28"/>
+          <w:lang w:val="en-US"/>
         </w:rPr>
         <w:t xml:space="preserve">2 = 20, </w:t>
       </w:r>
@@ -6553,6 +6573,7 @@
           <w:color w:val="000000" w:themeColor="text1"/>
           <w:sz w:val="28"/>
           <w:szCs w:val="28"/>
+          <w:lang w:val="en-US"/>
         </w:rPr>
         <w:t xml:space="preserve">1 = </w:t>
       </w:r>
@@ -6564,6 +6585,7 @@
           <w:color w:val="000000" w:themeColor="text1"/>
           <w:sz w:val="28"/>
           <w:szCs w:val="28"/>
+          <w:lang w:val="en-US"/>
         </w:rPr>
         <w:t xml:space="preserve">1,  </w:t>
       </w:r>
@@ -6586,6 +6608,7 @@
           <w:color w:val="000000" w:themeColor="text1"/>
           <w:sz w:val="28"/>
           <w:szCs w:val="28"/>
+          <w:lang w:val="en-US"/>
         </w:rPr>
         <w:t>2 = 0.</w:t>
       </w:r>
@@ -6596,58 +6619,162 @@
           <w:color w:val="000000" w:themeColor="text1"/>
           <w:sz w:val="28"/>
           <w:szCs w:val="28"/>
-        </w:rPr>
-        <w:t>25</w:t>
-      </w:r>
-      <w:r>
-        <w:rPr>
-          <w:rFonts w:ascii="Times New Roman" w:hAnsi="Times New Roman"/>
-          <w:iCs/>
-          <w:color w:val="000000" w:themeColor="text1"/>
-          <w:sz w:val="28"/>
-          <w:szCs w:val="28"/>
+          <w:lang w:val="en-US"/>
+        </w:rPr>
+        <w:t>1</w:t>
+      </w:r>
+      <w:r>
+        <w:rPr>
+          <w:rFonts w:ascii="Times New Roman" w:hAnsi="Times New Roman"/>
+          <w:iCs/>
+          <w:color w:val="000000" w:themeColor="text1"/>
+          <w:sz w:val="28"/>
+          <w:szCs w:val="28"/>
+          <w:lang w:val="en-US"/>
+        </w:rPr>
+        <w:t xml:space="preserve">25, </w:t>
+      </w:r>
+      <w:r>
+        <w:rPr>
+          <w:rFonts w:ascii="Times New Roman" w:hAnsi="Times New Roman"/>
+          <w:iCs/>
+          <w:color w:val="000000" w:themeColor="text1"/>
+          <w:sz w:val="28"/>
+          <w:szCs w:val="28"/>
+          <w:lang w:val="en-US"/>
+        </w:rPr>
+        <w:t>r</w:t>
+      </w:r>
+      <w:r>
+        <w:rPr>
+          <w:rFonts w:ascii="Times New Roman" w:hAnsi="Times New Roman"/>
+          <w:iCs/>
+          <w:color w:val="000000" w:themeColor="text1"/>
+          <w:sz w:val="28"/>
+          <w:szCs w:val="28"/>
+          <w:lang w:val="en-US"/>
+        </w:rPr>
+        <w:t xml:space="preserve">3 = 0.05, </w:t>
+      </w:r>
+      <w:r>
+        <w:rPr>
+          <w:rFonts w:ascii="Times New Roman" w:hAnsi="Times New Roman"/>
+          <w:iCs/>
+          <w:color w:val="000000" w:themeColor="text1"/>
+          <w:sz w:val="28"/>
+          <w:szCs w:val="28"/>
+          <w:lang w:val="en-US"/>
+        </w:rPr>
+        <w:t>t</w:t>
+      </w:r>
+      <w:r>
+        <w:rPr>
+          <w:rFonts w:ascii="Times New Roman" w:hAnsi="Times New Roman"/>
+          <w:iCs/>
+          <w:color w:val="000000" w:themeColor="text1"/>
+          <w:sz w:val="28"/>
+          <w:szCs w:val="28"/>
+          <w:lang w:val="en-US"/>
+        </w:rPr>
+        <w:t xml:space="preserve">0 = 0, </w:t>
+      </w:r>
+      <w:r>
+        <w:rPr>
+          <w:rFonts w:ascii="Times New Roman" w:hAnsi="Times New Roman" w:cs="Times New Roman"/>
+          <w:iCs/>
+          <w:sz w:val="28"/>
+          <w:szCs w:val="28"/>
+          <w:lang w:val="en-US"/>
+        </w:rPr>
+        <w:t>phi</w:t>
+      </w:r>
+      <w:r>
+        <w:rPr>
+          <w:rFonts w:ascii="Times New Roman" w:hAnsi="Times New Roman" w:cs="Times New Roman"/>
+          <w:iCs/>
+          <w:sz w:val="28"/>
+          <w:szCs w:val="28"/>
+          <w:lang w:val="en-US"/>
+        </w:rPr>
+        <w:t xml:space="preserve">0 = </w:t>
+      </w:r>
+      <w:r>
+        <w:rPr>
+          <w:rFonts w:ascii="Times New Roman" w:hAnsi="Times New Roman" w:cs="Times New Roman"/>
+          <w:iCs/>
+          <w:sz w:val="28"/>
+          <w:szCs w:val="28"/>
+          <w:lang w:val="en-US"/>
+        </w:rPr>
+        <w:t>0</w:t>
+      </w:r>
+      <w:r>
+        <w:rPr>
+          <w:rFonts w:ascii="Times New Roman" w:hAnsi="Times New Roman" w:cs="Times New Roman"/>
+          <w:iCs/>
+          <w:sz w:val="28"/>
+          <w:szCs w:val="28"/>
+          <w:lang w:val="en-US"/>
         </w:rPr>
         <w:t xml:space="preserve">, </w:t>
       </w:r>
       <w:r>
         <w:rPr>
-          <w:rFonts w:ascii="Times New Roman" w:hAnsi="Times New Roman"/>
-          <w:iCs/>
-          <w:color w:val="000000" w:themeColor="text1"/>
-          <w:sz w:val="28"/>
-          <w:szCs w:val="28"/>
-          <w:lang w:val="en-US"/>
-        </w:rPr>
-        <w:t>r</w:t>
-      </w:r>
-      <w:r>
-        <w:rPr>
-          <w:rFonts w:ascii="Times New Roman" w:hAnsi="Times New Roman"/>
-          <w:iCs/>
-          <w:color w:val="000000" w:themeColor="text1"/>
-          <w:sz w:val="28"/>
-          <w:szCs w:val="28"/>
-        </w:rPr>
-        <w:t xml:space="preserve">3 = 0.05, </w:t>
-      </w:r>
-      <w:r>
-        <w:rPr>
-          <w:rFonts w:ascii="Times New Roman" w:hAnsi="Times New Roman"/>
-          <w:iCs/>
-          <w:color w:val="000000" w:themeColor="text1"/>
-          <w:sz w:val="28"/>
-          <w:szCs w:val="28"/>
-          <w:lang w:val="en-US"/>
-        </w:rPr>
-        <w:t>t</w:t>
-      </w:r>
-      <w:r>
-        <w:rPr>
-          <w:rFonts w:ascii="Times New Roman" w:hAnsi="Times New Roman"/>
-          <w:iCs/>
-          <w:color w:val="000000" w:themeColor="text1"/>
-          <w:sz w:val="28"/>
-          <w:szCs w:val="28"/>
+          <w:rFonts w:ascii="Times New Roman" w:hAnsi="Times New Roman" w:cs="Times New Roman"/>
+          <w:iCs/>
+          <w:sz w:val="28"/>
+          <w:szCs w:val="28"/>
+          <w:lang w:val="en-US"/>
+        </w:rPr>
+        <w:t>psi</w:t>
+      </w:r>
+      <w:r>
+        <w:rPr>
+          <w:rFonts w:ascii="Times New Roman" w:hAnsi="Times New Roman" w:cs="Times New Roman"/>
+          <w:iCs/>
+          <w:sz w:val="28"/>
+          <w:szCs w:val="28"/>
+          <w:lang w:val="en-US"/>
+        </w:rPr>
+        <w:t xml:space="preserve">0 = </w:t>
+      </w:r>
+      <w:r>
+        <w:rPr>
+          <w:rFonts w:ascii="Times New Roman" w:hAnsi="Times New Roman" w:cs="Times New Roman"/>
+          <w:iCs/>
+          <w:sz w:val="28"/>
+          <w:szCs w:val="28"/>
+          <w:lang w:val="en-US"/>
+        </w:rPr>
+        <w:t>0</w:t>
+      </w:r>
+      <w:r>
+        <w:rPr>
+          <w:rFonts w:ascii="Times New Roman" w:hAnsi="Times New Roman" w:cs="Times New Roman"/>
+          <w:iCs/>
+          <w:sz w:val="28"/>
+          <w:szCs w:val="28"/>
+          <w:lang w:val="en-US"/>
+        </w:rPr>
+        <w:t xml:space="preserve">, </w:t>
+      </w:r>
+      <w:r>
+        <w:rPr>
+          <w:rFonts w:ascii="Times New Roman" w:hAnsi="Times New Roman" w:cs="Times New Roman"/>
+          <w:iCs/>
+          <w:sz w:val="28"/>
+          <w:szCs w:val="28"/>
+          <w:lang w:val="en-US"/>
+        </w:rPr>
+        <w:t>dphi</w:t>
+      </w:r>
+      <w:r>
+        <w:rPr>
+          <w:rFonts w:ascii="Times New Roman" w:hAnsi="Times New Roman" w:cs="Times New Roman"/>
+          <w:iCs/>
+          <w:sz w:val="28"/>
+          <w:szCs w:val="28"/>
+          <w:lang w:val="en-US"/>
         </w:rPr>
         <w:t xml:space="preserve">0 = 0, </w:t>
       </w:r>
@@ -6659,14 +6786,15 @@
           <w:szCs w:val="28"/>
           <w:lang w:val="en-US"/>
         </w:rPr>
-        <w:t>phi</w:t>
-      </w:r>
-      <w:r>
-        <w:rPr>
-          <w:rFonts w:ascii="Times New Roman" w:hAnsi="Times New Roman" w:cs="Times New Roman"/>
-          <w:iCs/>
-          <w:sz w:val="28"/>
-          <w:szCs w:val="28"/>
+        <w:t>dpsi</w:t>
+      </w:r>
+      <w:r>
+        <w:rPr>
+          <w:rFonts w:ascii="Times New Roman" w:hAnsi="Times New Roman" w:cs="Times New Roman"/>
+          <w:iCs/>
+          <w:sz w:val="28"/>
+          <w:szCs w:val="28"/>
+          <w:lang w:val="en-US"/>
         </w:rPr>
         <w:t xml:space="preserve">0 = </w:t>
       </w:r>
@@ -6686,123 +6814,7 @@
           <w:iCs/>
           <w:sz w:val="28"/>
           <w:szCs w:val="28"/>
-        </w:rPr>
-        <w:t xml:space="preserve">/6, </w:t>
-      </w:r>
-      <w:r>
-        <w:rPr>
-          <w:rFonts w:ascii="Times New Roman" w:hAnsi="Times New Roman" w:cs="Times New Roman"/>
-          <w:iCs/>
-          <w:sz w:val="28"/>
-          <w:szCs w:val="28"/>
-          <w:lang w:val="en-US"/>
-        </w:rPr>
-        <w:t>psi</w:t>
-      </w:r>
-      <w:r>
-        <w:rPr>
-          <w:rFonts w:ascii="Times New Roman" w:hAnsi="Times New Roman" w:cs="Times New Roman"/>
-          <w:iCs/>
-          <w:sz w:val="28"/>
-          <w:szCs w:val="28"/>
-        </w:rPr>
-        <w:t xml:space="preserve">0 = </w:t>
-      </w:r>
-      <w:r>
-        <w:rPr>
-          <w:rFonts w:ascii="Times New Roman" w:hAnsi="Times New Roman" w:cs="Times New Roman"/>
-          <w:iCs/>
-          <w:sz w:val="28"/>
-          <w:szCs w:val="28"/>
-          <w:lang w:val="en-US"/>
-        </w:rPr>
-        <w:t>p</w:t>
-      </w:r>
-      <w:r>
-        <w:rPr>
-          <w:rFonts w:ascii="Times New Roman" w:hAnsi="Times New Roman" w:cs="Times New Roman"/>
-          <w:iCs/>
-          <w:sz w:val="28"/>
-          <w:szCs w:val="28"/>
-        </w:rPr>
-        <w:t>/</w:t>
-      </w:r>
-      <w:r>
-        <w:rPr>
-          <w:rFonts w:ascii="Times New Roman" w:hAnsi="Times New Roman" w:cs="Times New Roman"/>
-          <w:iCs/>
-          <w:sz w:val="28"/>
-          <w:szCs w:val="28"/>
-        </w:rPr>
-        <w:t>3</w:t>
-      </w:r>
-      <w:r>
-        <w:rPr>
-          <w:rFonts w:ascii="Times New Roman" w:hAnsi="Times New Roman" w:cs="Times New Roman"/>
-          <w:iCs/>
-          <w:sz w:val="28"/>
-          <w:szCs w:val="28"/>
-        </w:rPr>
-        <w:t xml:space="preserve">, </w:t>
-      </w:r>
-      <w:proofErr w:type="spellStart"/>
-      <w:r>
-        <w:rPr>
-          <w:rFonts w:ascii="Times New Roman" w:hAnsi="Times New Roman" w:cs="Times New Roman"/>
-          <w:iCs/>
-          <w:sz w:val="28"/>
-          <w:szCs w:val="28"/>
-          <w:lang w:val="en-US"/>
-        </w:rPr>
-        <w:t>dphi</w:t>
-      </w:r>
-      <w:proofErr w:type="spellEnd"/>
-      <w:r>
-        <w:rPr>
-          <w:rFonts w:ascii="Times New Roman" w:hAnsi="Times New Roman" w:cs="Times New Roman"/>
-          <w:iCs/>
-          <w:sz w:val="28"/>
-          <w:szCs w:val="28"/>
-        </w:rPr>
-        <w:t xml:space="preserve">0 = 0, </w:t>
-      </w:r>
-      <w:proofErr w:type="spellStart"/>
-      <w:r>
-        <w:rPr>
-          <w:rFonts w:ascii="Times New Roman" w:hAnsi="Times New Roman" w:cs="Times New Roman"/>
-          <w:iCs/>
-          <w:sz w:val="28"/>
-          <w:szCs w:val="28"/>
-          <w:lang w:val="en-US"/>
-        </w:rPr>
-        <w:t>dpsi</w:t>
-      </w:r>
-      <w:proofErr w:type="spellEnd"/>
-      <w:r>
-        <w:rPr>
-          <w:rFonts w:ascii="Times New Roman" w:hAnsi="Times New Roman" w:cs="Times New Roman"/>
-          <w:iCs/>
-          <w:sz w:val="28"/>
-          <w:szCs w:val="28"/>
-        </w:rPr>
-        <w:t xml:space="preserve">0 = </w:t>
-      </w:r>
-      <w:r>
-        <w:rPr>
-          <w:rFonts w:ascii="Times New Roman" w:hAnsi="Times New Roman" w:cs="Times New Roman"/>
-          <w:iCs/>
-          <w:sz w:val="28"/>
-          <w:szCs w:val="28"/>
-          <w:lang w:val="en-US"/>
-        </w:rPr>
-        <w:t>p</w:t>
-      </w:r>
-      <w:r>
-        <w:rPr>
-          <w:rFonts w:ascii="Times New Roman" w:hAnsi="Times New Roman" w:cs="Times New Roman"/>
-          <w:iCs/>
-          <w:sz w:val="28"/>
-          <w:szCs w:val="28"/>
+          <w:lang w:val="en-US"/>
         </w:rPr>
         <w:t>/3</w:t>
       </w:r>
@@ -6822,11 +6834,12 @@
         <w:rPr>
           <w:noProof/>
         </w:rPr>
+        <w:lastRenderedPageBreak/>
         <w:drawing>
-          <wp:inline distT="0" distB="0" distL="0" distR="0" wp14:anchorId="10C94746" wp14:editId="38718780">
-            <wp:extent cx="5940425" cy="3404870"/>
+          <wp:inline distT="0" distB="0" distL="0" distR="0" wp14:anchorId="6276555E" wp14:editId="15037E0D">
+            <wp:extent cx="2276475" cy="1774484"/>
             <wp:effectExtent l="0" t="0" r="0" b="0"/>
-            <wp:docPr id="7" name="Рисунок 7"/>
+            <wp:docPr id="3" name="Рисунок 3"/>
             <wp:cNvGraphicFramePr>
               <a:graphicFrameLocks xmlns:a="http://schemas.openxmlformats.org/drawingml/2006/main" noChangeAspect="1"/>
             </wp:cNvGraphicFramePr>
@@ -6846,7 +6859,7 @@
                   <pic:spPr>
                     <a:xfrm>
                       <a:off x="0" y="0"/>
-                      <a:ext cx="5940425" cy="3404870"/>
+                      <a:ext cx="2321944" cy="1809927"/>
                     </a:xfrm>
                     <a:prstGeom prst="rect">
                       <a:avLst/>
@@ -6858,28 +6871,15 @@
           </wp:inline>
         </w:drawing>
       </w:r>
-    </w:p>
-    <w:p>
-      <w:pPr>
-        <w:ind w:left="360"/>
-        <w:rPr>
-          <w:rFonts w:ascii="Times New Roman" w:hAnsi="Times New Roman"/>
-          <w:iCs/>
-          <w:color w:val="000000" w:themeColor="text1"/>
-          <w:sz w:val="28"/>
-          <w:szCs w:val="28"/>
-        </w:rPr>
-      </w:pPr>
       <w:r>
         <w:rPr>
           <w:noProof/>
         </w:rPr>
-        <w:lastRenderedPageBreak/>
         <w:drawing>
-          <wp:inline distT="0" distB="0" distL="0" distR="0" wp14:anchorId="2AE4CF2D" wp14:editId="0BC31A8F">
-            <wp:extent cx="5476875" cy="4257675"/>
-            <wp:effectExtent l="0" t="0" r="9525" b="9525"/>
-            <wp:docPr id="8" name="Рисунок 8"/>
+          <wp:inline distT="0" distB="0" distL="0" distR="0" wp14:anchorId="10D86D78" wp14:editId="4966D1E8">
+            <wp:extent cx="3420317" cy="1828800"/>
+            <wp:effectExtent l="0" t="0" r="0" b="0"/>
+            <wp:docPr id="2" name="Рисунок 2"/>
             <wp:cNvGraphicFramePr>
               <a:graphicFrameLocks xmlns:a="http://schemas.openxmlformats.org/drawingml/2006/main" noChangeAspect="1"/>
             </wp:cNvGraphicFramePr>
@@ -6899,7 +6899,7 @@
                   <pic:spPr>
                     <a:xfrm>
                       <a:off x="0" y="0"/>
-                      <a:ext cx="5476875" cy="4257675"/>
+                      <a:ext cx="3436526" cy="1837467"/>
                     </a:xfrm>
                     <a:prstGeom prst="rect">
                       <a:avLst/>
@@ -6914,35 +6914,36 @@
     </w:p>
     <w:p>
       <w:pPr>
-        <w:rPr>
-          <w:rFonts w:ascii="Times New Roman" w:hAnsi="Times New Roman"/>
-          <w:iCs/>
-          <w:color w:val="000000" w:themeColor="text1"/>
-          <w:sz w:val="28"/>
-          <w:szCs w:val="28"/>
-        </w:rPr>
-      </w:pPr>
-      <w:r>
-        <w:rPr>
-          <w:rFonts w:ascii="Times New Roman" w:hAnsi="Times New Roman"/>
-          <w:iCs/>
-          <w:color w:val="000000" w:themeColor="text1"/>
-          <w:sz w:val="28"/>
-          <w:szCs w:val="28"/>
-        </w:rPr>
-        <w:t>Увеличение радиуса внутреннего цилиндра A2 повысит момент инерции этого цилиндра, что может сделать движение более медленным и устойчивым. При этом увеличится амплитуда колебаний внутреннего цилиндра, и система станет менее подвижной.</w:t>
-      </w:r>
-    </w:p>
-    <w:p>
-      <w:pPr>
-        <w:rPr>
-          <w:rFonts w:ascii="Times New Roman" w:hAnsi="Times New Roman"/>
-          <w:iCs/>
-          <w:color w:val="000000" w:themeColor="text1"/>
-          <w:sz w:val="28"/>
-          <w:szCs w:val="28"/>
-        </w:rPr>
-      </w:pPr>
+        <w:ind w:left="360"/>
+        <w:rPr>
+          <w:rFonts w:ascii="Times New Roman" w:hAnsi="Times New Roman"/>
+          <w:iCs/>
+          <w:color w:val="000000" w:themeColor="text1"/>
+          <w:sz w:val="28"/>
+          <w:szCs w:val="28"/>
+        </w:rPr>
+      </w:pPr>
+    </w:p>
+    <w:p>
+      <w:pPr>
+        <w:rPr>
+          <w:rFonts w:ascii="Times New Roman" w:hAnsi="Times New Roman"/>
+          <w:iCs/>
+          <w:color w:val="000000" w:themeColor="text1"/>
+          <w:sz w:val="28"/>
+          <w:szCs w:val="28"/>
+        </w:rPr>
+      </w:pPr>
+      <w:r>
+        <w:rPr>
+          <w:rFonts w:ascii="Times New Roman" w:hAnsi="Times New Roman"/>
+          <w:iCs/>
+          <w:color w:val="000000" w:themeColor="text1"/>
+          <w:sz w:val="28"/>
+          <w:szCs w:val="28"/>
+        </w:rPr>
+        <w:t>Если установить начальные угловые положения цилиндров phi0 и psi0 в нулевые значения, система стартует из положения равновесия. В этом случае оба цилиндра находятся в вертикальном положении внизу своих потенциальных ям, и начальные угловые скорости являются единственным источником движения. В результате система будет совершать колебания вокруг положения равновесия, проявляя характерные осцилляции, которые отражают её динамическую устойчивость. Графики углов, ускорений и реакций сил опоры и трения отобразят эти колебательные движения вокруг положения равновесия.</w:t>
+      </w:r>
     </w:p>
     <w:p>
       <w:pPr>
@@ -7019,7 +7020,47 @@
           <w:sz w:val="28"/>
           <w:szCs w:val="28"/>
         </w:rPr>
-        <w:t xml:space="preserve"> и библиотеки, была реализована анимация движения системы при различных начальных условиях и параметрах, таких как массы и радиусы цилиндров. Увеличение или уменьшение массы, начальных угловых положений, а также радиусов цилиндров существенно влияло на динамическое поведение системы. Работа позволила лучше понять взаимодействие компонентов системы и эффекты изменения параметров на её движение, подчеркивая важность учета начальных условий для адекватного моделирования систем с несколькими степенями свободы.</w:t>
+        <w:t xml:space="preserve"> и библиотеки, была реализована анимация движения системы при различных начальных условиях и параметрах, таких как массы и </w:t>
+      </w:r>
+      <w:r>
+        <w:rPr>
+          <w:rFonts w:ascii="Times New Roman" w:hAnsi="Times New Roman"/>
+          <w:iCs/>
+          <w:color w:val="000000" w:themeColor="text1"/>
+          <w:sz w:val="28"/>
+          <w:szCs w:val="28"/>
+        </w:rPr>
+        <w:t>начальные углы</w:t>
+      </w:r>
+      <w:r>
+        <w:rPr>
+          <w:rFonts w:ascii="Times New Roman" w:hAnsi="Times New Roman"/>
+          <w:iCs/>
+          <w:color w:val="000000" w:themeColor="text1"/>
+          <w:sz w:val="28"/>
+          <w:szCs w:val="28"/>
+        </w:rPr>
+        <w:t>. Увеличение массы, начальных угловых положений</w:t>
+      </w:r>
+      <w:r>
+        <w:rPr>
+          <w:rFonts w:ascii="Times New Roman" w:hAnsi="Times New Roman"/>
+          <w:iCs/>
+          <w:color w:val="000000" w:themeColor="text1"/>
+          <w:sz w:val="28"/>
+          <w:szCs w:val="28"/>
+        </w:rPr>
+        <w:t xml:space="preserve"> </w:t>
+      </w:r>
+      <w:r>
+        <w:rPr>
+          <w:rFonts w:ascii="Times New Roman" w:hAnsi="Times New Roman"/>
+          <w:iCs/>
+          <w:color w:val="000000" w:themeColor="text1"/>
+          <w:sz w:val="28"/>
+          <w:szCs w:val="28"/>
+        </w:rPr>
+        <w:t>существенно влияло на динамическое поведение системы. Работа позволила лучше понять взаимодействие компонентов системы и эффекты изменения параметров на её движение, подчеркивая важность учета начальных условий для адекватного моделирования систем с несколькими степенями свободы.</w:t>
       </w:r>
     </w:p>
     <w:p>
@@ -7985,7 +8026,7 @@
 </file>
 
 <file path=customXml/itemProps1.xml><?xml version="1.0" encoding="utf-8"?>
-<ds:datastoreItem xmlns:ds="http://schemas.openxmlformats.org/officeDocument/2006/customXml" ds:itemID="{B3150956-02A7-4F2E-9D7C-64C514CB16D1}">
+<ds:datastoreItem xmlns:ds="http://schemas.openxmlformats.org/officeDocument/2006/customXml" ds:itemID="{2E4659BA-DA80-4898-90C2-4396C77772D1}">
   <ds:schemaRefs>
     <ds:schemaRef ds:uri="http://schemas.openxmlformats.org/officeDocument/2006/bibliography"/>
   </ds:schemaRefs>
